--- a/sql/details.docx
+++ b/sql/details.docx
@@ -2544,6 +2544,466 @@
           <w:rtl w:val="0"/>
         </w:rPr>
         <w:t xml:space="preserve">How to test each feature</w:t>
+      </w:r>
+    </w:p>
+    <w:p>
+      <w:pPr>
+        <w:rPr/>
+      </w:pPr>
+      <w:r>
+        <w:rPr>
+          <w:rtl w:val="0"/>
+        </w:rPr>
+      </w:r>
+    </w:p>
+    <w:p>
+      <w:pPr>
+        <w:rPr/>
+      </w:pPr>
+      <w:r>
+        <w:rPr>
+          <w:rtl w:val="0"/>
+        </w:rPr>
+        <w:t xml:space="preserve">LGU-EVENT-PORTAL/</w:t>
+      </w:r>
+    </w:p>
+    <w:p>
+      <w:pPr>
+        <w:rPr/>
+      </w:pPr>
+      <w:r>
+        <w:rPr>
+          <w:rtl w:val="0"/>
+        </w:rPr>
+        <w:t xml:space="preserve">│</w:t>
+      </w:r>
+    </w:p>
+    <w:p>
+      <w:pPr>
+        <w:rPr/>
+      </w:pPr>
+      <w:r>
+        <w:rPr>
+          <w:rtl w:val="0"/>
+        </w:rPr>
+        <w:t xml:space="preserve">├── 📁 assets/                # CSS, JS, images</w:t>
+      </w:r>
+    </w:p>
+    <w:p>
+      <w:pPr>
+        <w:rPr/>
+      </w:pPr>
+      <w:r>
+        <w:rPr>
+          <w:rtl w:val="0"/>
+        </w:rPr>
+        <w:t xml:space="preserve">│   ├── css/</w:t>
+      </w:r>
+    </w:p>
+    <w:p>
+      <w:pPr>
+        <w:rPr/>
+      </w:pPr>
+      <w:r>
+        <w:rPr>
+          <w:rtl w:val="0"/>
+        </w:rPr>
+        <w:t xml:space="preserve">│   │   └── style.css</w:t>
+      </w:r>
+    </w:p>
+    <w:p>
+      <w:pPr>
+        <w:rPr/>
+      </w:pPr>
+      <w:r>
+        <w:rPr>
+          <w:rtl w:val="0"/>
+        </w:rPr>
+        <w:t xml:space="preserve">│   ├── js/</w:t>
+      </w:r>
+    </w:p>
+    <w:p>
+      <w:pPr>
+        <w:rPr/>
+      </w:pPr>
+      <w:r>
+        <w:rPr>
+          <w:rtl w:val="0"/>
+        </w:rPr>
+        <w:t xml:space="preserve">│   │   └── scripts.js</w:t>
+      </w:r>
+    </w:p>
+    <w:p>
+      <w:pPr>
+        <w:rPr/>
+      </w:pPr>
+      <w:r>
+        <w:rPr>
+          <w:rtl w:val="0"/>
+        </w:rPr>
+        <w:t xml:space="preserve">│   └── img/</w:t>
+      </w:r>
+    </w:p>
+    <w:p>
+      <w:pPr>
+        <w:rPr/>
+      </w:pPr>
+      <w:r>
+        <w:rPr>
+          <w:rtl w:val="0"/>
+        </w:rPr>
+        <w:t xml:space="preserve">│       └── logo.png (optional)</w:t>
+      </w:r>
+    </w:p>
+    <w:p>
+      <w:pPr>
+        <w:rPr/>
+      </w:pPr>
+      <w:r>
+        <w:rPr>
+          <w:rtl w:val="0"/>
+        </w:rPr>
+        <w:t xml:space="preserve">│</w:t>
+      </w:r>
+    </w:p>
+    <w:p>
+      <w:pPr>
+        <w:rPr/>
+      </w:pPr>
+      <w:r>
+        <w:rPr>
+          <w:rtl w:val="0"/>
+        </w:rPr>
+        <w:t xml:space="preserve">├── 📁 includes/              # Reusable files (e.g., DB connection, header, footer)</w:t>
+      </w:r>
+    </w:p>
+    <w:p>
+      <w:pPr>
+        <w:rPr/>
+      </w:pPr>
+      <w:r>
+        <w:rPr>
+          <w:rtl w:val="0"/>
+        </w:rPr>
+        <w:t xml:space="preserve">│   ├── db.php                # DB connection script</w:t>
+      </w:r>
+    </w:p>
+    <w:p>
+      <w:pPr>
+        <w:rPr/>
+      </w:pPr>
+      <w:r>
+        <w:rPr>
+          <w:rtl w:val="0"/>
+        </w:rPr>
+        <w:t xml:space="preserve">│   ├── header.php            # Common header (e.g., navbar)</w:t>
+      </w:r>
+    </w:p>
+    <w:p>
+      <w:pPr>
+        <w:rPr/>
+      </w:pPr>
+      <w:r>
+        <w:rPr>
+          <w:rtl w:val="0"/>
+        </w:rPr>
+        <w:t xml:space="preserve">│   └── footer.php            # Common footer</w:t>
+      </w:r>
+    </w:p>
+    <w:p>
+      <w:pPr>
+        <w:rPr/>
+      </w:pPr>
+      <w:r>
+        <w:rPr>
+          <w:rtl w:val="0"/>
+        </w:rPr>
+        <w:t xml:space="preserve">│</w:t>
+      </w:r>
+    </w:p>
+    <w:p>
+      <w:pPr>
+        <w:rPr/>
+      </w:pPr>
+      <w:r>
+        <w:rPr>
+          <w:rtl w:val="0"/>
+        </w:rPr>
+        <w:t xml:space="preserve">├── 📁 admin/                 # Admin panel: event CRUD, auth</w:t>
+      </w:r>
+    </w:p>
+    <w:p>
+      <w:pPr>
+        <w:rPr/>
+      </w:pPr>
+      <w:r>
+        <w:rPr>
+          <w:rtl w:val="0"/>
+        </w:rPr>
+        <w:t xml:space="preserve">│   ├── login.php</w:t>
+      </w:r>
+    </w:p>
+    <w:p>
+      <w:pPr>
+        <w:rPr/>
+      </w:pPr>
+      <w:r>
+        <w:rPr>
+          <w:rtl w:val="0"/>
+        </w:rPr>
+        <w:t xml:space="preserve">│   ├── logout.php</w:t>
+      </w:r>
+    </w:p>
+    <w:p>
+      <w:pPr>
+        <w:rPr/>
+      </w:pPr>
+      <w:r>
+        <w:rPr>
+          <w:rtl w:val="0"/>
+        </w:rPr>
+        <w:t xml:space="preserve">│   ├── dashboard.php</w:t>
+      </w:r>
+    </w:p>
+    <w:p>
+      <w:pPr>
+        <w:rPr/>
+      </w:pPr>
+      <w:r>
+        <w:rPr>
+          <w:rtl w:val="0"/>
+        </w:rPr>
+        <w:t xml:space="preserve">│   ├── add_event.php</w:t>
+      </w:r>
+    </w:p>
+    <w:p>
+      <w:pPr>
+        <w:rPr/>
+      </w:pPr>
+      <w:r>
+        <w:rPr>
+          <w:rtl w:val="0"/>
+        </w:rPr>
+        <w:t xml:space="preserve">│   ├── edit_event.php</w:t>
+      </w:r>
+    </w:p>
+    <w:p>
+      <w:pPr>
+        <w:rPr/>
+      </w:pPr>
+      <w:r>
+        <w:rPr>
+          <w:rtl w:val="0"/>
+        </w:rPr>
+        <w:t xml:space="preserve">│   ├── delete_event.php</w:t>
+      </w:r>
+    </w:p>
+    <w:p>
+      <w:pPr>
+        <w:rPr/>
+      </w:pPr>
+      <w:r>
+        <w:rPr>
+          <w:rtl w:val="0"/>
+        </w:rPr>
+        <w:t xml:space="preserve">│   ├── registrations.php     # View registered students</w:t>
+      </w:r>
+    </w:p>
+    <w:p>
+      <w:pPr>
+        <w:rPr/>
+      </w:pPr>
+      <w:r>
+        <w:rPr>
+          <w:rtl w:val="0"/>
+        </w:rPr>
+        <w:t xml:space="preserve">│   └── export_csv.php        # Export registrations to CSV</w:t>
+      </w:r>
+    </w:p>
+    <w:p>
+      <w:pPr>
+        <w:rPr/>
+      </w:pPr>
+      <w:r>
+        <w:rPr>
+          <w:rtl w:val="0"/>
+        </w:rPr>
+        <w:t xml:space="preserve">│</w:t>
+      </w:r>
+    </w:p>
+    <w:p>
+      <w:pPr>
+        <w:rPr/>
+      </w:pPr>
+      <w:r>
+        <w:rPr>
+          <w:rtl w:val="0"/>
+        </w:rPr>
+        <w:t xml:space="preserve">├── 📁 events/                # Public event features</w:t>
+      </w:r>
+    </w:p>
+    <w:p>
+      <w:pPr>
+        <w:rPr/>
+      </w:pPr>
+      <w:r>
+        <w:rPr>
+          <w:rtl w:val="0"/>
+        </w:rPr>
+        <w:t xml:space="preserve">│   ├── index.php             # List events + filter + search</w:t>
+      </w:r>
+    </w:p>
+    <w:p>
+      <w:pPr>
+        <w:rPr/>
+      </w:pPr>
+      <w:r>
+        <w:rPr>
+          <w:rtl w:val="0"/>
+        </w:rPr>
+        <w:t xml:space="preserve">│   └── register.php          # Student registration form</w:t>
+      </w:r>
+    </w:p>
+    <w:p>
+      <w:pPr>
+        <w:rPr/>
+      </w:pPr>
+      <w:r>
+        <w:rPr>
+          <w:rtl w:val="0"/>
+        </w:rPr>
+        <w:t xml:space="preserve">│</w:t>
+      </w:r>
+    </w:p>
+    <w:p>
+      <w:pPr>
+        <w:rPr/>
+      </w:pPr>
+      <w:r>
+        <w:rPr>
+          <w:rtl w:val="0"/>
+        </w:rPr>
+        <w:t xml:space="preserve">├── 📁 functions/             # Utility functions</w:t>
+      </w:r>
+    </w:p>
+    <w:p>
+      <w:pPr>
+        <w:rPr/>
+      </w:pPr>
+      <w:r>
+        <w:rPr>
+          <w:rtl w:val="0"/>
+        </w:rPr>
+        <w:t xml:space="preserve">│   ├── auth.php              # Admin session handling</w:t>
+      </w:r>
+    </w:p>
+    <w:p>
+      <w:pPr>
+        <w:rPr/>
+      </w:pPr>
+      <w:r>
+        <w:rPr>
+          <w:rtl w:val="0"/>
+        </w:rPr>
+        <w:t xml:space="preserve">│   ├── email.php             # Mock email sender</w:t>
+      </w:r>
+    </w:p>
+    <w:p>
+      <w:pPr>
+        <w:rPr/>
+      </w:pPr>
+      <w:r>
+        <w:rPr>
+          <w:rtl w:val="0"/>
+        </w:rPr>
+        <w:t xml:space="preserve">│   └── helpers.php           # Reusable functions</w:t>
+      </w:r>
+    </w:p>
+    <w:p>
+      <w:pPr>
+        <w:rPr/>
+      </w:pPr>
+      <w:r>
+        <w:rPr>
+          <w:rtl w:val="0"/>
+        </w:rPr>
+        <w:t xml:space="preserve">│</w:t>
+      </w:r>
+    </w:p>
+    <w:p>
+      <w:pPr>
+        <w:rPr/>
+      </w:pPr>
+      <w:r>
+        <w:rPr>
+          <w:rtl w:val="0"/>
+        </w:rPr>
+        <w:t xml:space="preserve">├── 📁 sql/                   # Database setup</w:t>
+      </w:r>
+    </w:p>
+    <w:p>
+      <w:pPr>
+        <w:rPr/>
+      </w:pPr>
+      <w:r>
+        <w:rPr>
+          <w:rtl w:val="0"/>
+        </w:rPr>
+        <w:t xml:space="preserve">│   └── lgu_event_portal.sql  # SQL schema export</w:t>
+      </w:r>
+    </w:p>
+    <w:p>
+      <w:pPr>
+        <w:rPr/>
+      </w:pPr>
+      <w:r>
+        <w:rPr>
+          <w:rtl w:val="0"/>
+        </w:rPr>
+        <w:t xml:space="preserve">│</w:t>
+      </w:r>
+    </w:p>
+    <w:p>
+      <w:pPr>
+        <w:rPr/>
+      </w:pPr>
+      <w:r>
+        <w:rPr>
+          <w:rtl w:val="0"/>
+        </w:rPr>
+        <w:t xml:space="preserve">├── .htaccess                 # (Optional) URL rewriting</w:t>
+      </w:r>
+    </w:p>
+    <w:p>
+      <w:pPr>
+        <w:rPr/>
+      </w:pPr>
+      <w:r>
+        <w:rPr>
+          <w:rtl w:val="0"/>
+        </w:rPr>
+        <w:t xml:space="preserve">├── README.md                 # Project overview and setup instructions</w:t>
+      </w:r>
+    </w:p>
+    <w:p>
+      <w:pPr>
+        <w:rPr/>
+      </w:pPr>
+      <w:r>
+        <w:rPr>
+          <w:rtl w:val="0"/>
+        </w:rPr>
+        <w:t xml:space="preserve">└── index.php                 # Entry point – redirect to /events/index.php</w:t>
+      </w:r>
+    </w:p>
+    <w:p>
+      <w:pPr>
+        <w:rPr/>
+      </w:pPr>
+      <w:r>
+        <w:rPr>
+          <w:rtl w:val="0"/>
+        </w:rPr>
       </w:r>
     </w:p>
     <w:p>
